--- a/CS451Documentation.docx
+++ b/CS451Documentation.docx
@@ -5,7 +5,7 @@
   <w:body>
     <w:p>
       <w:pPr>
-        <w:pStyle w:val="normal0"/>
+        <w:pStyle w:val="normal"/>
       </w:pPr>
       <w:r>
         <w:t>CS 451 Documentation - write our findings here</w:t>
@@ -13,12 +13,12 @@
     </w:p>
     <w:p>
       <w:pPr>
-        <w:pStyle w:val="normal0"/>
-      </w:pPr>
-    </w:p>
-    <w:p>
-      <w:pPr>
-        <w:pStyle w:val="normal0"/>
+        <w:pStyle w:val="normal"/>
+      </w:pPr>
+    </w:p>
+    <w:p>
+      <w:pPr>
+        <w:pStyle w:val="normal"/>
       </w:pPr>
       <w:r>
         <w:t>Some tasks to complete</w:t>
@@ -26,7 +26,7 @@
     </w:p>
     <w:p>
       <w:pPr>
-        <w:pStyle w:val="normal0"/>
+        <w:pStyle w:val="normal"/>
         <w:rPr>
           <w:strike/>
         </w:rPr>
@@ -35,663 +35,500 @@
         <w:rPr>
           <w:strike/>
         </w:rPr>
-        <w:t>-</w:t>
-      </w:r>
-      <w:proofErr w:type="gramStart"/>
-      <w:r>
-        <w:rPr>
-          <w:strike/>
-        </w:rPr>
-        <w:t>get</w:t>
-      </w:r>
-      <w:proofErr w:type="gramEnd"/>
-      <w:r>
-        <w:rPr>
-          <w:strike/>
-        </w:rPr>
-        <w:t xml:space="preserve"> everything to compile</w:t>
-      </w:r>
-    </w:p>
-    <w:p>
-      <w:pPr>
-        <w:pStyle w:val="normal0"/>
-      </w:pPr>
-      <w:r>
-        <w:t>-</w:t>
-      </w:r>
-      <w:proofErr w:type="gramStart"/>
-      <w:r>
-        <w:t>get</w:t>
-      </w:r>
-      <w:proofErr w:type="gramEnd"/>
-      <w:r>
-        <w:t xml:space="preserve"> client and server to establish </w:t>
-      </w:r>
-      <w:proofErr w:type="spellStart"/>
-      <w:r>
-        <w:t>rpc</w:t>
-      </w:r>
-      <w:proofErr w:type="spellEnd"/>
-      <w:r>
-        <w:t xml:space="preserve"> connection</w:t>
-      </w:r>
-    </w:p>
-    <w:p>
-      <w:pPr>
-        <w:pStyle w:val="normal0"/>
-      </w:pPr>
-      <w:r>
-        <w:t>-</w:t>
-      </w:r>
-      <w:proofErr w:type="gramStart"/>
-      <w:r>
-        <w:t>set</w:t>
-      </w:r>
-      <w:proofErr w:type="gramEnd"/>
-      <w:r>
-        <w:t xml:space="preserve"> up code for client to send a request</w:t>
-      </w:r>
-    </w:p>
-    <w:p>
-      <w:pPr>
-        <w:pStyle w:val="normal0"/>
-      </w:pPr>
-      <w:r>
-        <w:t>-</w:t>
-      </w:r>
-      <w:proofErr w:type="gramStart"/>
-      <w:r>
-        <w:t>set</w:t>
-      </w:r>
-      <w:proofErr w:type="gramEnd"/>
-      <w:r>
-        <w:t xml:space="preserve"> up code for server to reply to a request</w:t>
-      </w:r>
-    </w:p>
-    <w:p>
-      <w:pPr>
-        <w:pStyle w:val="normal0"/>
-      </w:pPr>
-      <w:r>
-        <w:t>-</w:t>
-      </w:r>
-      <w:proofErr w:type="gramStart"/>
-      <w:r>
-        <w:t>set</w:t>
-      </w:r>
-      <w:proofErr w:type="gramEnd"/>
-      <w:r>
-        <w:t xml:space="preserve"> up code for client to receive and handle events</w:t>
-      </w:r>
-    </w:p>
-    <w:p>
-      <w:pPr>
-        <w:pStyle w:val="normal0"/>
-      </w:pPr>
-    </w:p>
-    <w:p>
-      <w:pPr>
-        <w:pStyle w:val="normal0"/>
-      </w:pPr>
-    </w:p>
-    <w:p>
-      <w:pPr>
-        <w:pStyle w:val="normal0"/>
+        <w:t>-get everything to compile</w:t>
+      </w:r>
+    </w:p>
+    <w:p>
+      <w:pPr>
+        <w:pStyle w:val="normal"/>
+      </w:pPr>
+      <w:r>
+        <w:t>-get client and server to establish rpc connection</w:t>
+      </w:r>
+    </w:p>
+    <w:p>
+      <w:pPr>
+        <w:pStyle w:val="normal"/>
+      </w:pPr>
+      <w:r>
+        <w:t>-set up code for client to send a request</w:t>
+      </w:r>
+    </w:p>
+    <w:p>
+      <w:pPr>
+        <w:pStyle w:val="normal"/>
+      </w:pPr>
+      <w:r>
+        <w:t>-set up code for server to reply to a request</w:t>
+      </w:r>
+    </w:p>
+    <w:p>
+      <w:pPr>
+        <w:pStyle w:val="normal"/>
+      </w:pPr>
+      <w:r>
+        <w:t>-set up code for client to receive and handle events</w:t>
+      </w:r>
+    </w:p>
+    <w:p>
+      <w:pPr>
+        <w:pStyle w:val="normal"/>
+      </w:pPr>
+    </w:p>
+    <w:p>
+      <w:pPr>
+        <w:pStyle w:val="normal"/>
+      </w:pPr>
+    </w:p>
+    <w:p>
+      <w:pPr>
+        <w:pStyle w:val="normal"/>
         <w:rPr>
           <w:b/>
         </w:rPr>
       </w:pPr>
-      <w:proofErr w:type="spellStart"/>
-      <w:proofErr w:type="gramStart"/>
       <w:r>
         <w:rPr>
           <w:b/>
         </w:rPr>
-        <w:t>protocol</w:t>
-      </w:r>
-      <w:proofErr w:type="gramEnd"/>
-      <w:r>
+        <w:t>protocol_session</w:t>
+      </w:r>
+    </w:p>
+    <w:p>
+      <w:pPr>
+        <w:pStyle w:val="normal"/>
+      </w:pPr>
+    </w:p>
+    <w:p>
+      <w:pPr>
+        <w:pStyle w:val="normal"/>
+      </w:pPr>
+    </w:p>
+    <w:p>
+      <w:pPr>
+        <w:pStyle w:val="normal"/>
         <w:rPr>
           <w:b/>
         </w:rPr>
-        <w:t>_session</w:t>
-      </w:r>
-      <w:proofErr w:type="spellEnd"/>
-    </w:p>
-    <w:p>
-      <w:pPr>
-        <w:pStyle w:val="normal0"/>
-      </w:pPr>
+      </w:pPr>
+      <w:r>
+        <w:rPr>
+          <w:b/>
+        </w:rPr>
+        <w:t>protocol_server</w:t>
+      </w:r>
+    </w:p>
+    <w:p>
+      <w:pPr>
+        <w:pStyle w:val="normal"/>
+        <w:ind w:firstLine="720"/>
+      </w:pPr>
+      <w:r>
+        <w:t>proto_server_init</w:t>
+      </w:r>
+    </w:p>
+    <w:p>
+      <w:pPr>
+        <w:pStyle w:val="normal"/>
+        <w:ind w:firstLine="720"/>
+      </w:pPr>
+      <w:r>
+        <w:t xml:space="preserve">    1. initialize an Event session</w:t>
+      </w:r>
+    </w:p>
+    <w:p>
+      <w:pPr>
+        <w:pStyle w:val="normal"/>
+        <w:ind w:firstLine="720"/>
+      </w:pPr>
+      <w:r>
+        <w:t xml:space="preserve">    2. set the session lost handler (prints out an error message)</w:t>
+      </w:r>
+    </w:p>
+    <w:p>
+      <w:pPr>
+        <w:pStyle w:val="normal"/>
+        <w:ind w:firstLine="720"/>
+      </w:pPr>
+      <w:r>
+        <w:t xml:space="preserve">    3. set request handlers to null handlers (proto_server_mt_null_handler)</w:t>
+      </w:r>
+    </w:p>
+    <w:p>
+      <w:pPr>
+        <w:pStyle w:val="normal"/>
+        <w:ind w:firstLine="720"/>
+      </w:pPr>
+      <w:r>
+        <w:t xml:space="preserve">    4. reset event subscribers list (containing fdtype)</w:t>
+      </w:r>
+    </w:p>
+    <w:p>
+      <w:pPr>
+        <w:pStyle w:val="normal"/>
+        <w:ind w:firstLine="720"/>
+      </w:pPr>
+      <w:r>
+        <w:t xml:space="preserve">    5. set a lock on event subscribers list</w:t>
+      </w:r>
+    </w:p>
+    <w:p>
+      <w:pPr>
+        <w:pStyle w:val="normal"/>
+        <w:ind w:firstLine="720"/>
+      </w:pPr>
+      <w:r>
+        <w:t xml:space="preserve">    6. create a socket for listening to RPC</w:t>
+      </w:r>
+    </w:p>
+    <w:p>
+      <w:pPr>
+        <w:pStyle w:val="normal"/>
+        <w:ind w:firstLine="720"/>
+      </w:pPr>
+      <w:r>
+        <w:t xml:space="preserve">    7. create a socket for listening to events</w:t>
+      </w:r>
+    </w:p>
+    <w:p>
+      <w:pPr>
+        <w:pStyle w:val="normal"/>
+        <w:ind w:firstLine="720"/>
+      </w:pPr>
+      <w:r>
+        <w:t xml:space="preserve">    8. create an event listening thread</w:t>
+      </w:r>
+    </w:p>
+    <w:p>
+      <w:pPr>
+        <w:pStyle w:val="normal"/>
+        <w:ind w:firstLine="720"/>
+      </w:pPr>
+      <w:r>
+        <w:t xml:space="preserve">  </w:t>
+      </w:r>
+    </w:p>
+    <w:p>
+      <w:pPr>
+        <w:pStyle w:val="normal"/>
+        <w:ind w:firstLine="720"/>
+      </w:pPr>
+      <w:r>
+        <w:t>proto_server_start_rpc_loop</w:t>
+      </w:r>
+    </w:p>
+    <w:p>
+      <w:pPr>
+        <w:pStyle w:val="normal"/>
+        <w:ind w:firstLine="720"/>
+      </w:pPr>
+      <w:r>
+        <w:t xml:space="preserve">    create an RPC listening thread</w:t>
+      </w:r>
+    </w:p>
+    <w:p>
+      <w:pPr>
+        <w:pStyle w:val="normal"/>
+        <w:ind w:firstLine="720"/>
+      </w:pPr>
+    </w:p>
+    <w:p>
+      <w:pPr>
+        <w:pStyle w:val="normal"/>
+        <w:ind w:firstLine="720"/>
+      </w:pPr>
+      <w:r>
+        <w:t>proto_server_post_event</w:t>
+      </w:r>
+    </w:p>
+    <w:p>
+      <w:pPr>
+        <w:pStyle w:val="normal"/>
+        <w:ind w:firstLine="720"/>
+      </w:pPr>
+    </w:p>
+    <w:p>
+      <w:pPr>
+        <w:pStyle w:val="normal"/>
+        <w:ind w:firstLine="720"/>
+      </w:pPr>
+      <w:r>
+        <w:t>proto_server_event_listen</w:t>
+      </w:r>
+    </w:p>
+    <w:p>
+      <w:pPr>
+        <w:pStyle w:val="normal"/>
+        <w:ind w:firstLine="720"/>
+      </w:pPr>
+      <w:r>
+        <w:t xml:space="preserve">    listens for clients asking to subscribe to event updates</w:t>
+      </w:r>
+    </w:p>
+    <w:p>
+      <w:pPr>
+        <w:pStyle w:val="normal"/>
+        <w:ind w:firstLine="720"/>
+      </w:pPr>
+      <w:r>
+        <w:t xml:space="preserve">    1. listen for an subscribe event from client</w:t>
+      </w:r>
+    </w:p>
+    <w:p>
+      <w:pPr>
+        <w:pStyle w:val="normal"/>
+        <w:ind w:firstLine="720"/>
+      </w:pPr>
+      <w:r>
+        <w:t xml:space="preserve">    2. accept connection from client</w:t>
+      </w:r>
+    </w:p>
+    <w:p>
+      <w:pPr>
+        <w:pStyle w:val="normal"/>
+        <w:ind w:firstLine="720"/>
+      </w:pPr>
+      <w:r>
+        <w:t xml:space="preserve">    3. add to event subscriber list</w:t>
+      </w:r>
+    </w:p>
+    <w:p>
+      <w:pPr>
+        <w:pStyle w:val="normal"/>
+        <w:ind w:firstLine="720"/>
+      </w:pPr>
+      <w:r>
+        <w:t xml:space="preserve">    4. close connection if add was unsuccessful</w:t>
+      </w:r>
+    </w:p>
+    <w:p>
+      <w:pPr>
+        <w:pStyle w:val="normal"/>
+        <w:ind w:firstLine="720"/>
+      </w:pPr>
+      <w:r>
+        <w:t xml:space="preserve">    </w:t>
+      </w:r>
+    </w:p>
+    <w:p>
+      <w:pPr>
+        <w:pStyle w:val="normal"/>
+        <w:ind w:firstLine="720"/>
+      </w:pPr>
+      <w:r>
+        <w:t>proto_server_record_event_subscriber</w:t>
+      </w:r>
+    </w:p>
+    <w:p>
+      <w:pPr>
+        <w:pStyle w:val="normal"/>
+        <w:ind w:firstLine="720"/>
+      </w:pPr>
+      <w:r>
+        <w:t xml:space="preserve">    adds subscriber (client) fd to the subscriber list</w:t>
+      </w:r>
+    </w:p>
+    <w:p>
+      <w:pPr>
+        <w:pStyle w:val="normal"/>
+        <w:ind w:firstLine="720"/>
+      </w:pPr>
+      <w:r>
+        <w:t xml:space="preserve">    </w:t>
+      </w:r>
+    </w:p>
+    <w:p>
+      <w:pPr>
+        <w:pStyle w:val="normal"/>
+        <w:ind w:firstLine="720"/>
+      </w:pPr>
+      <w:r>
+        <w:t>proto_server_rpc_listen</w:t>
+      </w:r>
+    </w:p>
+    <w:p>
+      <w:pPr>
+        <w:pStyle w:val="normal"/>
+        <w:ind w:firstLine="720"/>
+      </w:pPr>
+      <w:r>
+        <w:t xml:space="preserve">    listens for rpc requests from clients</w:t>
+      </w:r>
+    </w:p>
+    <w:p>
+      <w:pPr>
+        <w:pStyle w:val="normal"/>
+        <w:ind w:firstLine="720"/>
+      </w:pPr>
+      <w:r>
+        <w:t xml:space="preserve">    call rpc request dispatcher when a request comes in</w:t>
+      </w:r>
+    </w:p>
+    <w:p>
+      <w:pPr>
+        <w:pStyle w:val="normal"/>
+      </w:pPr>
+    </w:p>
+    <w:p>
+      <w:pPr>
+        <w:pStyle w:val="normal"/>
+      </w:pPr>
+    </w:p>
+    <w:p>
+      <w:pPr>
+        <w:pStyle w:val="normal"/>
+        <w:rPr>
+          <w:rFonts w:hint="eastAsia"/>
+          <w:b/>
+          <w:lang w:eastAsia="zh-CN"/>
+        </w:rPr>
+      </w:pPr>
+      <w:r>
+        <w:rPr>
+          <w:b/>
+        </w:rPr>
+        <w:lastRenderedPageBreak/>
+        <w:t>protocol_client</w:t>
+      </w:r>
+    </w:p>
+    <w:p>
+      <w:pPr>
+        <w:pStyle w:val="normal"/>
+        <w:rPr>
+          <w:b/>
+          <w:lang w:eastAsia="zh-CN"/>
+        </w:rPr>
+      </w:pPr>
+      <w:r>
+        <w:rPr>
+          <w:rFonts w:hint="eastAsia"/>
+          <w:b/>
+          <w:lang w:eastAsia="zh-CN"/>
+        </w:rPr>
+        <w:tab/>
+      </w:r>
+      <w:r>
+        <w:rPr>
+          <w:b/>
+          <w:lang w:eastAsia="zh-CN"/>
+        </w:rPr>
+        <w:t>proto_client_set_event_handler</w:t>
+      </w:r>
+    </w:p>
+    <w:p>
+      <w:pPr>
+        <w:pStyle w:val="normal"/>
+        <w:rPr>
+          <w:lang w:eastAsia="zh-CN"/>
+        </w:rPr>
+      </w:pPr>
+      <w:r>
+        <w:rPr>
+          <w:b/>
+          <w:lang w:eastAsia="zh-CN"/>
+        </w:rPr>
+        <w:tab/>
+      </w:r>
+      <w:r>
+        <w:rPr>
+          <w:lang w:eastAsia="zh-CN"/>
+        </w:rPr>
+        <w:t>assign a handler dealing specific type of message to that type in the client</w:t>
+      </w:r>
+    </w:p>
+    <w:p>
+      <w:pPr>
+        <w:pStyle w:val="normal"/>
+        <w:rPr>
+          <w:lang w:eastAsia="zh-CN"/>
+        </w:rPr>
+      </w:pPr>
+    </w:p>
+    <w:p>
+      <w:pPr>
+        <w:pStyle w:val="normal"/>
+        <w:rPr>
+          <w:b/>
+          <w:lang w:eastAsia="zh-CN"/>
+        </w:rPr>
+      </w:pPr>
+      <w:r>
+        <w:rPr>
+          <w:b/>
+          <w:lang w:eastAsia="zh-CN"/>
+        </w:rPr>
+        <w:tab/>
+        <w:t>proto_client_event_dispatcher</w:t>
+      </w:r>
+    </w:p>
+    <w:p>
+      <w:pPr>
+        <w:pStyle w:val="normal"/>
+        <w:rPr>
+          <w:lang w:eastAsia="zh-CN"/>
+        </w:rPr>
+      </w:pPr>
+      <w:r>
+        <w:rPr>
+          <w:b/>
+          <w:lang w:eastAsia="zh-CN"/>
+        </w:rPr>
+        <w:tab/>
+      </w:r>
+      <w:r>
+        <w:rPr>
+          <w:lang w:eastAsia="zh-CN"/>
+        </w:rPr>
+        <w:t>get the type of the received message and find the handler to that type</w:t>
+      </w:r>
+    </w:p>
+    <w:p>
+      <w:pPr>
+        <w:pStyle w:val="normal"/>
+        <w:rPr>
+          <w:lang w:eastAsia="zh-CN"/>
+        </w:rPr>
+      </w:pPr>
+    </w:p>
+    <w:p>
+      <w:pPr>
+        <w:pStyle w:val="normal"/>
+        <w:rPr>
+          <w:b/>
+          <w:lang w:eastAsia="zh-CN"/>
+        </w:rPr>
+      </w:pPr>
+      <w:r>
+        <w:rPr>
+          <w:b/>
+          <w:lang w:eastAsia="zh-CN"/>
+        </w:rPr>
+        <w:tab/>
+        <w:t>do_generic_dummy_rpc</w:t>
+      </w:r>
+    </w:p>
+    <w:p>
+      <w:pPr>
+        <w:pStyle w:val="normal"/>
+        <w:rPr>
+          <w:lang w:eastAsia="zh-CN"/>
+        </w:rPr>
+      </w:pPr>
+      <w:r>
+        <w:rPr>
+          <w:lang w:eastAsia="zh-CN"/>
+        </w:rPr>
+        <w:tab/>
+        <w:t xml:space="preserve">initiate a rpc call of a </w:t>
+      </w:r>
       <w:bookmarkStart w:id="0" w:name="_GoBack"/>
       <w:bookmarkEnd w:id="0"/>
-    </w:p>
-    <w:p>
-      <w:pPr>
-        <w:pStyle w:val="normal0"/>
-      </w:pPr>
-    </w:p>
-    <w:p>
-      <w:pPr>
-        <w:pStyle w:val="normal0"/>
-        <w:rPr>
-          <w:b/>
-        </w:rPr>
-      </w:pPr>
-      <w:proofErr w:type="spellStart"/>
-      <w:proofErr w:type="gramStart"/>
-      <w:r>
-        <w:rPr>
-          <w:b/>
-        </w:rPr>
-        <w:t>protocol</w:t>
-      </w:r>
-      <w:proofErr w:type="gramEnd"/>
-      <w:r>
-        <w:rPr>
-          <w:b/>
-        </w:rPr>
-        <w:t>_server</w:t>
-      </w:r>
-      <w:proofErr w:type="spellEnd"/>
-    </w:p>
-    <w:p>
-      <w:pPr>
-        <w:pStyle w:val="normal0"/>
-        <w:ind w:firstLine="720"/>
-      </w:pPr>
-      <w:proofErr w:type="spellStart"/>
-      <w:proofErr w:type="gramStart"/>
-      <w:r>
-        <w:t>proto</w:t>
-      </w:r>
-      <w:proofErr w:type="gramEnd"/>
-      <w:r>
-        <w:t>_server_init</w:t>
-      </w:r>
-      <w:proofErr w:type="spellEnd"/>
-    </w:p>
-    <w:p>
-      <w:pPr>
-        <w:pStyle w:val="normal0"/>
-        <w:ind w:firstLine="720"/>
-      </w:pPr>
-      <w:r>
-        <w:t xml:space="preserve">    1. </w:t>
-      </w:r>
-      <w:proofErr w:type="gramStart"/>
-      <w:r>
-        <w:t>initialize</w:t>
-      </w:r>
-      <w:proofErr w:type="gramEnd"/>
-      <w:r>
-        <w:t xml:space="preserve"> an Event session</w:t>
-      </w:r>
-    </w:p>
-    <w:p>
-      <w:pPr>
-        <w:pStyle w:val="normal0"/>
-        <w:ind w:firstLine="720"/>
-      </w:pPr>
-      <w:r>
-        <w:t xml:space="preserve">    2. </w:t>
-      </w:r>
-      <w:proofErr w:type="gramStart"/>
-      <w:r>
-        <w:t>set</w:t>
-      </w:r>
-      <w:proofErr w:type="gramEnd"/>
-      <w:r>
-        <w:t xml:space="preserve"> the session lost handler (prints out an error message)</w:t>
-      </w:r>
-    </w:p>
-    <w:p>
-      <w:pPr>
-        <w:pStyle w:val="normal0"/>
-        <w:ind w:firstLine="720"/>
-      </w:pPr>
-      <w:r>
-        <w:t xml:space="preserve">    3. </w:t>
-      </w:r>
-      <w:proofErr w:type="gramStart"/>
-      <w:r>
-        <w:t>set</w:t>
-      </w:r>
-      <w:proofErr w:type="gramEnd"/>
-      <w:r>
-        <w:t xml:space="preserve"> request handlers to null handlers (</w:t>
-      </w:r>
-      <w:proofErr w:type="spellStart"/>
-      <w:r>
-        <w:t>proto_server_mt_null_handler</w:t>
-      </w:r>
-      <w:proofErr w:type="spellEnd"/>
-      <w:r>
-        <w:t>)</w:t>
-      </w:r>
-    </w:p>
-    <w:p>
-      <w:pPr>
-        <w:pStyle w:val="normal0"/>
-        <w:ind w:firstLine="720"/>
-      </w:pPr>
-      <w:r>
-        <w:t xml:space="preserve">    4. </w:t>
-      </w:r>
-      <w:proofErr w:type="gramStart"/>
-      <w:r>
-        <w:t>reset</w:t>
-      </w:r>
-      <w:proofErr w:type="gramEnd"/>
-      <w:r>
-        <w:t xml:space="preserve"> event subscribers list (containing </w:t>
-      </w:r>
-      <w:proofErr w:type="spellStart"/>
-      <w:r>
-        <w:t>fdtype</w:t>
-      </w:r>
-      <w:proofErr w:type="spellEnd"/>
-      <w:r>
-        <w:t>)</w:t>
-      </w:r>
-    </w:p>
-    <w:p>
-      <w:pPr>
-        <w:pStyle w:val="normal0"/>
-        <w:ind w:firstLine="720"/>
-      </w:pPr>
-      <w:r>
-        <w:t xml:space="preserve">    5. </w:t>
-      </w:r>
-      <w:proofErr w:type="gramStart"/>
-      <w:r>
-        <w:t>set</w:t>
-      </w:r>
-      <w:proofErr w:type="gramEnd"/>
-      <w:r>
-        <w:t xml:space="preserve"> a lock on event subscribers list</w:t>
-      </w:r>
-    </w:p>
-    <w:p>
-      <w:pPr>
-        <w:pStyle w:val="normal0"/>
-        <w:ind w:firstLine="720"/>
-      </w:pPr>
-      <w:r>
-        <w:t xml:space="preserve">    6. </w:t>
-      </w:r>
-      <w:proofErr w:type="gramStart"/>
-      <w:r>
-        <w:t>create</w:t>
-      </w:r>
-      <w:proofErr w:type="gramEnd"/>
-      <w:r>
-        <w:t xml:space="preserve"> a socket for listening to RPC</w:t>
-      </w:r>
-    </w:p>
-    <w:p>
-      <w:pPr>
-        <w:pStyle w:val="normal0"/>
-        <w:ind w:firstLine="720"/>
-      </w:pPr>
-      <w:r>
-        <w:t xml:space="preserve">    7. </w:t>
-      </w:r>
-      <w:proofErr w:type="gramStart"/>
-      <w:r>
-        <w:t>create</w:t>
-      </w:r>
-      <w:proofErr w:type="gramEnd"/>
-      <w:r>
-        <w:t xml:space="preserve"> a socket for listening to events</w:t>
-      </w:r>
-    </w:p>
-    <w:p>
-      <w:pPr>
-        <w:pStyle w:val="normal0"/>
-        <w:ind w:firstLine="720"/>
-      </w:pPr>
-      <w:r>
-        <w:t xml:space="preserve">    8. </w:t>
-      </w:r>
-      <w:proofErr w:type="gramStart"/>
-      <w:r>
-        <w:t>create</w:t>
-      </w:r>
-      <w:proofErr w:type="gramEnd"/>
-      <w:r>
-        <w:t xml:space="preserve"> an event listening thread</w:t>
-      </w:r>
-    </w:p>
-    <w:p>
-      <w:pPr>
-        <w:pStyle w:val="normal0"/>
-        <w:ind w:firstLine="720"/>
-      </w:pPr>
-      <w:r>
-        <w:t xml:space="preserve">  </w:t>
-      </w:r>
-    </w:p>
-    <w:p>
-      <w:pPr>
-        <w:pStyle w:val="normal0"/>
-        <w:ind w:firstLine="720"/>
-      </w:pPr>
-      <w:proofErr w:type="spellStart"/>
-      <w:proofErr w:type="gramStart"/>
-      <w:r>
-        <w:t>proto</w:t>
-      </w:r>
-      <w:proofErr w:type="gramEnd"/>
-      <w:r>
-        <w:t>_server_start_rpc_loop</w:t>
-      </w:r>
-      <w:proofErr w:type="spellEnd"/>
-    </w:p>
-    <w:p>
-      <w:pPr>
-        <w:pStyle w:val="normal0"/>
-        <w:ind w:firstLine="720"/>
-      </w:pPr>
-      <w:r>
-        <w:t xml:space="preserve">    </w:t>
-      </w:r>
-      <w:proofErr w:type="gramStart"/>
-      <w:r>
-        <w:t>create</w:t>
-      </w:r>
-      <w:proofErr w:type="gramEnd"/>
-      <w:r>
-        <w:t xml:space="preserve"> an RPC listening thread</w:t>
-      </w:r>
-    </w:p>
-    <w:p>
-      <w:pPr>
-        <w:pStyle w:val="normal0"/>
-        <w:ind w:firstLine="720"/>
-      </w:pPr>
-    </w:p>
-    <w:p>
-      <w:pPr>
-        <w:pStyle w:val="normal0"/>
-        <w:ind w:firstLine="720"/>
-      </w:pPr>
-      <w:proofErr w:type="spellStart"/>
-      <w:proofErr w:type="gramStart"/>
-      <w:r>
-        <w:t>proto</w:t>
-      </w:r>
-      <w:proofErr w:type="gramEnd"/>
-      <w:r>
-        <w:t>_server_post_event</w:t>
-      </w:r>
-      <w:proofErr w:type="spellEnd"/>
-    </w:p>
-    <w:p>
-      <w:pPr>
-        <w:pStyle w:val="normal0"/>
-        <w:ind w:firstLine="720"/>
-      </w:pPr>
-    </w:p>
-    <w:p>
-      <w:pPr>
-        <w:pStyle w:val="normal0"/>
-        <w:ind w:firstLine="720"/>
-      </w:pPr>
-      <w:proofErr w:type="spellStart"/>
-      <w:proofErr w:type="gramStart"/>
-      <w:r>
-        <w:t>proto</w:t>
-      </w:r>
-      <w:proofErr w:type="gramEnd"/>
-      <w:r>
-        <w:t>_server_event_listen</w:t>
-      </w:r>
-      <w:proofErr w:type="spellEnd"/>
-    </w:p>
-    <w:p>
-      <w:pPr>
-        <w:pStyle w:val="normal0"/>
-        <w:ind w:firstLine="720"/>
-      </w:pPr>
-      <w:r>
-        <w:t xml:space="preserve">    </w:t>
-      </w:r>
-      <w:proofErr w:type="gramStart"/>
-      <w:r>
-        <w:t>listens</w:t>
-      </w:r>
-      <w:proofErr w:type="gramEnd"/>
-      <w:r>
-        <w:t xml:space="preserve"> for clients asking to subscribe to event updates</w:t>
-      </w:r>
-    </w:p>
-    <w:p>
-      <w:pPr>
-        <w:pStyle w:val="normal0"/>
-        <w:ind w:firstLine="720"/>
-      </w:pPr>
-      <w:r>
-        <w:t xml:space="preserve">    1. </w:t>
-      </w:r>
-      <w:proofErr w:type="gramStart"/>
-      <w:r>
-        <w:t>listen</w:t>
-      </w:r>
-      <w:proofErr w:type="gramEnd"/>
-      <w:r>
-        <w:t xml:space="preserve"> for an subscribe event from client</w:t>
-      </w:r>
-    </w:p>
-    <w:p>
-      <w:pPr>
-        <w:pStyle w:val="normal0"/>
-        <w:ind w:firstLine="720"/>
-      </w:pPr>
-      <w:r>
-        <w:t xml:space="preserve">    2. </w:t>
-      </w:r>
-      <w:proofErr w:type="gramStart"/>
-      <w:r>
-        <w:t>accept</w:t>
-      </w:r>
-      <w:proofErr w:type="gramEnd"/>
-      <w:r>
-        <w:t xml:space="preserve"> connection from client</w:t>
-      </w:r>
-    </w:p>
-    <w:p>
-      <w:pPr>
-        <w:pStyle w:val="normal0"/>
-        <w:ind w:firstLine="720"/>
-      </w:pPr>
-      <w:r>
-        <w:t xml:space="preserve">    3. </w:t>
-      </w:r>
-      <w:proofErr w:type="gramStart"/>
-      <w:r>
-        <w:t>add</w:t>
-      </w:r>
-      <w:proofErr w:type="gramEnd"/>
-      <w:r>
-        <w:t xml:space="preserve"> to event subscriber list</w:t>
-      </w:r>
-    </w:p>
-    <w:p>
-      <w:pPr>
-        <w:pStyle w:val="normal0"/>
-        <w:ind w:firstLine="720"/>
-      </w:pPr>
-      <w:r>
-        <w:t xml:space="preserve">    4. </w:t>
-      </w:r>
-      <w:proofErr w:type="gramStart"/>
-      <w:r>
-        <w:t>close</w:t>
-      </w:r>
-      <w:proofErr w:type="gramEnd"/>
-      <w:r>
-        <w:t xml:space="preserve"> connection if add was unsuccessful</w:t>
-      </w:r>
-    </w:p>
-    <w:p>
-      <w:pPr>
-        <w:pStyle w:val="normal0"/>
-        <w:ind w:firstLine="720"/>
-      </w:pPr>
-      <w:r>
-        <w:t xml:space="preserve">    </w:t>
-      </w:r>
-    </w:p>
-    <w:p>
-      <w:pPr>
-        <w:pStyle w:val="normal0"/>
-        <w:ind w:firstLine="720"/>
-      </w:pPr>
-      <w:proofErr w:type="spellStart"/>
-      <w:proofErr w:type="gramStart"/>
-      <w:r>
-        <w:t>proto</w:t>
-      </w:r>
-      <w:proofErr w:type="gramEnd"/>
-      <w:r>
-        <w:t>_server_record_event_subscriber</w:t>
-      </w:r>
-      <w:proofErr w:type="spellEnd"/>
-    </w:p>
-    <w:p>
-      <w:pPr>
-        <w:pStyle w:val="normal0"/>
-        <w:ind w:firstLine="720"/>
-      </w:pPr>
-      <w:r>
-        <w:t xml:space="preserve">    </w:t>
-      </w:r>
-      <w:proofErr w:type="gramStart"/>
-      <w:r>
-        <w:t>adds</w:t>
-      </w:r>
-      <w:proofErr w:type="gramEnd"/>
-      <w:r>
-        <w:t xml:space="preserve"> subscriber (client) </w:t>
-      </w:r>
-      <w:proofErr w:type="spellStart"/>
-      <w:r>
-        <w:t>fd</w:t>
-      </w:r>
-      <w:proofErr w:type="spellEnd"/>
-      <w:r>
-        <w:t xml:space="preserve"> to the subscriber list</w:t>
-      </w:r>
-    </w:p>
-    <w:p>
-      <w:pPr>
-        <w:pStyle w:val="normal0"/>
-        <w:ind w:firstLine="720"/>
-      </w:pPr>
-      <w:r>
-        <w:t xml:space="preserve">    </w:t>
-      </w:r>
-    </w:p>
-    <w:p>
-      <w:pPr>
-        <w:pStyle w:val="normal0"/>
-        <w:ind w:firstLine="720"/>
-      </w:pPr>
-      <w:proofErr w:type="spellStart"/>
-      <w:proofErr w:type="gramStart"/>
-      <w:r>
-        <w:t>proto</w:t>
-      </w:r>
-      <w:proofErr w:type="gramEnd"/>
-      <w:r>
-        <w:t>_server_rpc_listen</w:t>
-      </w:r>
-      <w:proofErr w:type="spellEnd"/>
-    </w:p>
-    <w:p>
-      <w:pPr>
-        <w:pStyle w:val="normal0"/>
-        <w:ind w:firstLine="720"/>
-      </w:pPr>
-      <w:r>
-        <w:t xml:space="preserve">    </w:t>
-      </w:r>
-      <w:proofErr w:type="gramStart"/>
-      <w:r>
-        <w:t>listens</w:t>
-      </w:r>
-      <w:proofErr w:type="gramEnd"/>
-      <w:r>
-        <w:t xml:space="preserve"> for </w:t>
-      </w:r>
-      <w:proofErr w:type="spellStart"/>
-      <w:r>
-        <w:t>rpc</w:t>
-      </w:r>
-      <w:proofErr w:type="spellEnd"/>
-      <w:r>
-        <w:t xml:space="preserve"> requests from clients</w:t>
-      </w:r>
-    </w:p>
-    <w:p>
-      <w:pPr>
-        <w:pStyle w:val="normal0"/>
-        <w:ind w:firstLine="720"/>
-      </w:pPr>
-      <w:r>
-        <w:t xml:space="preserve">    </w:t>
-      </w:r>
-      <w:proofErr w:type="gramStart"/>
-      <w:r>
-        <w:t>call</w:t>
-      </w:r>
-      <w:proofErr w:type="gramEnd"/>
-      <w:r>
-        <w:t xml:space="preserve"> </w:t>
-      </w:r>
-      <w:proofErr w:type="spellStart"/>
-      <w:r>
-        <w:t>rpc</w:t>
-      </w:r>
-      <w:proofErr w:type="spellEnd"/>
-      <w:r>
-        <w:t xml:space="preserve"> request dispatcher when a request comes in</w:t>
-      </w:r>
-    </w:p>
-    <w:p>
-      <w:pPr>
-        <w:pStyle w:val="normal0"/>
-      </w:pPr>
-    </w:p>
-    <w:p>
-      <w:pPr>
-        <w:pStyle w:val="normal0"/>
-      </w:pPr>
-    </w:p>
-    <w:p>
-      <w:pPr>
-        <w:pStyle w:val="normal0"/>
-        <w:rPr>
-          <w:b/>
-        </w:rPr>
-      </w:pPr>
-      <w:proofErr w:type="spellStart"/>
-      <w:proofErr w:type="gramStart"/>
-      <w:r>
-        <w:rPr>
-          <w:b/>
-        </w:rPr>
-        <w:lastRenderedPageBreak/>
-        <w:t>protocol</w:t>
-      </w:r>
-      <w:proofErr w:type="gramEnd"/>
-      <w:r>
-        <w:rPr>
-          <w:b/>
-        </w:rPr>
-        <w:t>_client</w:t>
-      </w:r>
-      <w:proofErr w:type="spellEnd"/>
+      <w:r>
+        <w:rPr>
+          <w:lang w:eastAsia="zh-CN"/>
+        </w:rPr>
+        <w:t>certain type of message</w:t>
+      </w:r>
     </w:p>
     <w:sectPr>
       <w:pgSz w:w="12240" w:h="15840"/>
@@ -854,14 +691,14 @@
     <w:lsdException w:name="Bibliography" w:uiPriority="37"/>
     <w:lsdException w:name="TOC Heading" w:uiPriority="39" w:qFormat="1"/>
   </w:latentStyles>
-  <w:style w:type="paragraph" w:default="1" w:styleId="Normal">
+  <w:style w:type="paragraph" w:default="1" w:styleId="a">
     <w:name w:val="Normal"/>
     <w:qFormat/>
   </w:style>
-  <w:style w:type="paragraph" w:styleId="Heading1">
+  <w:style w:type="paragraph" w:styleId="1">
     <w:name w:val="heading 1"/>
-    <w:basedOn w:val="normal0"/>
-    <w:next w:val="normal0"/>
+    <w:basedOn w:val="normal"/>
+    <w:next w:val="normal"/>
     <w:pPr>
       <w:spacing w:before="480" w:after="120"/>
       <w:outlineLvl w:val="0"/>
@@ -871,10 +708,10 @@
       <w:sz w:val="36"/>
     </w:rPr>
   </w:style>
-  <w:style w:type="paragraph" w:styleId="Heading2">
+  <w:style w:type="paragraph" w:styleId="2">
     <w:name w:val="heading 2"/>
-    <w:basedOn w:val="normal0"/>
-    <w:next w:val="normal0"/>
+    <w:basedOn w:val="normal"/>
+    <w:next w:val="normal"/>
     <w:pPr>
       <w:spacing w:before="360" w:after="80"/>
       <w:outlineLvl w:val="1"/>
@@ -884,10 +721,10 @@
       <w:sz w:val="28"/>
     </w:rPr>
   </w:style>
-  <w:style w:type="paragraph" w:styleId="Heading3">
+  <w:style w:type="paragraph" w:styleId="3">
     <w:name w:val="heading 3"/>
-    <w:basedOn w:val="normal0"/>
-    <w:next w:val="normal0"/>
+    <w:basedOn w:val="normal"/>
+    <w:next w:val="normal"/>
     <w:pPr>
       <w:spacing w:before="280" w:after="80"/>
       <w:outlineLvl w:val="2"/>
@@ -898,10 +735,10 @@
       <w:sz w:val="24"/>
     </w:rPr>
   </w:style>
-  <w:style w:type="paragraph" w:styleId="Heading4">
+  <w:style w:type="paragraph" w:styleId="4">
     <w:name w:val="heading 4"/>
-    <w:basedOn w:val="normal0"/>
-    <w:next w:val="normal0"/>
+    <w:basedOn w:val="normal"/>
+    <w:next w:val="normal"/>
     <w:pPr>
       <w:spacing w:before="240" w:after="40"/>
       <w:outlineLvl w:val="3"/>
@@ -911,10 +748,10 @@
       <w:color w:val="666666"/>
     </w:rPr>
   </w:style>
-  <w:style w:type="paragraph" w:styleId="Heading5">
+  <w:style w:type="paragraph" w:styleId="5">
     <w:name w:val="heading 5"/>
-    <w:basedOn w:val="normal0"/>
-    <w:next w:val="normal0"/>
+    <w:basedOn w:val="normal"/>
+    <w:next w:val="normal"/>
     <w:pPr>
       <w:spacing w:before="220" w:after="40"/>
       <w:outlineLvl w:val="4"/>
@@ -925,10 +762,10 @@
       <w:sz w:val="20"/>
     </w:rPr>
   </w:style>
-  <w:style w:type="paragraph" w:styleId="Heading6">
+  <w:style w:type="paragraph" w:styleId="6">
     <w:name w:val="heading 6"/>
-    <w:basedOn w:val="normal0"/>
-    <w:next w:val="normal0"/>
+    <w:basedOn w:val="normal"/>
+    <w:next w:val="normal"/>
     <w:pPr>
       <w:spacing w:before="200" w:after="40"/>
       <w:outlineLvl w:val="5"/>
@@ -939,13 +776,13 @@
       <w:sz w:val="20"/>
     </w:rPr>
   </w:style>
-  <w:style w:type="character" w:default="1" w:styleId="DefaultParagraphFont">
+  <w:style w:type="character" w:default="1" w:styleId="a0">
     <w:name w:val="Default Paragraph Font"/>
     <w:uiPriority w:val="1"/>
     <w:semiHidden/>
     <w:unhideWhenUsed/>
   </w:style>
-  <w:style w:type="table" w:default="1" w:styleId="TableNormal">
+  <w:style w:type="table" w:default="1" w:styleId="a1">
     <w:name w:val="Normal Table"/>
     <w:uiPriority w:val="99"/>
     <w:semiHidden/>
@@ -960,13 +797,13 @@
       </w:tblCellMar>
     </w:tblPr>
   </w:style>
-  <w:style w:type="numbering" w:default="1" w:styleId="NoList">
+  <w:style w:type="numbering" w:default="1" w:styleId="a2">
     <w:name w:val="No List"/>
     <w:uiPriority w:val="99"/>
     <w:semiHidden/>
     <w:unhideWhenUsed/>
   </w:style>
-  <w:style w:type="paragraph" w:customStyle="1" w:styleId="normal0">
+  <w:style w:type="paragraph" w:customStyle="1" w:styleId="normal">
     <w:name w:val="normal"/>
     <w:pPr>
       <w:spacing w:line="276" w:lineRule="auto"/>
@@ -977,10 +814,10 @@
       <w:sz w:val="22"/>
     </w:rPr>
   </w:style>
-  <w:style w:type="paragraph" w:styleId="Title">
+  <w:style w:type="paragraph" w:styleId="a3">
     <w:name w:val="Title"/>
-    <w:basedOn w:val="normal0"/>
-    <w:next w:val="normal0"/>
+    <w:basedOn w:val="normal"/>
+    <w:next w:val="normal"/>
     <w:pPr>
       <w:spacing w:before="480" w:after="120"/>
     </w:pPr>
@@ -989,10 +826,10 @@
       <w:sz w:val="72"/>
     </w:rPr>
   </w:style>
-  <w:style w:type="paragraph" w:styleId="Subtitle">
+  <w:style w:type="paragraph" w:styleId="a4">
     <w:name w:val="Subtitle"/>
-    <w:basedOn w:val="normal0"/>
-    <w:next w:val="normal0"/>
+    <w:basedOn w:val="normal"/>
+    <w:next w:val="normal"/>
     <w:pPr>
       <w:spacing w:before="360" w:after="80"/>
     </w:pPr>
@@ -1158,14 +995,14 @@
     <w:lsdException w:name="Bibliography" w:uiPriority="37"/>
     <w:lsdException w:name="TOC Heading" w:uiPriority="39" w:qFormat="1"/>
   </w:latentStyles>
-  <w:style w:type="paragraph" w:default="1" w:styleId="Normal">
+  <w:style w:type="paragraph" w:default="1" w:styleId="a">
     <w:name w:val="Normal"/>
     <w:qFormat/>
   </w:style>
-  <w:style w:type="paragraph" w:styleId="Heading1">
+  <w:style w:type="paragraph" w:styleId="1">
     <w:name w:val="heading 1"/>
-    <w:basedOn w:val="normal0"/>
-    <w:next w:val="normal0"/>
+    <w:basedOn w:val="normal"/>
+    <w:next w:val="normal"/>
     <w:pPr>
       <w:spacing w:before="480" w:after="120"/>
       <w:outlineLvl w:val="0"/>
@@ -1175,10 +1012,10 @@
       <w:sz w:val="36"/>
     </w:rPr>
   </w:style>
-  <w:style w:type="paragraph" w:styleId="Heading2">
+  <w:style w:type="paragraph" w:styleId="2">
     <w:name w:val="heading 2"/>
-    <w:basedOn w:val="normal0"/>
-    <w:next w:val="normal0"/>
+    <w:basedOn w:val="normal"/>
+    <w:next w:val="normal"/>
     <w:pPr>
       <w:spacing w:before="360" w:after="80"/>
       <w:outlineLvl w:val="1"/>
@@ -1188,10 +1025,10 @@
       <w:sz w:val="28"/>
     </w:rPr>
   </w:style>
-  <w:style w:type="paragraph" w:styleId="Heading3">
+  <w:style w:type="paragraph" w:styleId="3">
     <w:name w:val="heading 3"/>
-    <w:basedOn w:val="normal0"/>
-    <w:next w:val="normal0"/>
+    <w:basedOn w:val="normal"/>
+    <w:next w:val="normal"/>
     <w:pPr>
       <w:spacing w:before="280" w:after="80"/>
       <w:outlineLvl w:val="2"/>
@@ -1202,10 +1039,10 @@
       <w:sz w:val="24"/>
     </w:rPr>
   </w:style>
-  <w:style w:type="paragraph" w:styleId="Heading4">
+  <w:style w:type="paragraph" w:styleId="4">
     <w:name w:val="heading 4"/>
-    <w:basedOn w:val="normal0"/>
-    <w:next w:val="normal0"/>
+    <w:basedOn w:val="normal"/>
+    <w:next w:val="normal"/>
     <w:pPr>
       <w:spacing w:before="240" w:after="40"/>
       <w:outlineLvl w:val="3"/>
@@ -1215,10 +1052,10 @@
       <w:color w:val="666666"/>
     </w:rPr>
   </w:style>
-  <w:style w:type="paragraph" w:styleId="Heading5">
+  <w:style w:type="paragraph" w:styleId="5">
     <w:name w:val="heading 5"/>
-    <w:basedOn w:val="normal0"/>
-    <w:next w:val="normal0"/>
+    <w:basedOn w:val="normal"/>
+    <w:next w:val="normal"/>
     <w:pPr>
       <w:spacing w:before="220" w:after="40"/>
       <w:outlineLvl w:val="4"/>
@@ -1229,10 +1066,10 @@
       <w:sz w:val="20"/>
     </w:rPr>
   </w:style>
-  <w:style w:type="paragraph" w:styleId="Heading6">
+  <w:style w:type="paragraph" w:styleId="6">
     <w:name w:val="heading 6"/>
-    <w:basedOn w:val="normal0"/>
-    <w:next w:val="normal0"/>
+    <w:basedOn w:val="normal"/>
+    <w:next w:val="normal"/>
     <w:pPr>
       <w:spacing w:before="200" w:after="40"/>
       <w:outlineLvl w:val="5"/>
@@ -1243,13 +1080,13 @@
       <w:sz w:val="20"/>
     </w:rPr>
   </w:style>
-  <w:style w:type="character" w:default="1" w:styleId="DefaultParagraphFont">
+  <w:style w:type="character" w:default="1" w:styleId="a0">
     <w:name w:val="Default Paragraph Font"/>
     <w:uiPriority w:val="1"/>
     <w:semiHidden/>
     <w:unhideWhenUsed/>
   </w:style>
-  <w:style w:type="table" w:default="1" w:styleId="TableNormal">
+  <w:style w:type="table" w:default="1" w:styleId="a1">
     <w:name w:val="Normal Table"/>
     <w:uiPriority w:val="99"/>
     <w:semiHidden/>
@@ -1264,13 +1101,13 @@
       </w:tblCellMar>
     </w:tblPr>
   </w:style>
-  <w:style w:type="numbering" w:default="1" w:styleId="NoList">
+  <w:style w:type="numbering" w:default="1" w:styleId="a2">
     <w:name w:val="No List"/>
     <w:uiPriority w:val="99"/>
     <w:semiHidden/>
     <w:unhideWhenUsed/>
   </w:style>
-  <w:style w:type="paragraph" w:customStyle="1" w:styleId="normal0">
+  <w:style w:type="paragraph" w:customStyle="1" w:styleId="normal">
     <w:name w:val="normal"/>
     <w:pPr>
       <w:spacing w:line="276" w:lineRule="auto"/>
@@ -1281,10 +1118,10 @@
       <w:sz w:val="22"/>
     </w:rPr>
   </w:style>
-  <w:style w:type="paragraph" w:styleId="Title">
+  <w:style w:type="paragraph" w:styleId="a3">
     <w:name w:val="Title"/>
-    <w:basedOn w:val="normal0"/>
-    <w:next w:val="normal0"/>
+    <w:basedOn w:val="normal"/>
+    <w:next w:val="normal"/>
     <w:pPr>
       <w:spacing w:before="480" w:after="120"/>
     </w:pPr>
@@ -1293,10 +1130,10 @@
       <w:sz w:val="72"/>
     </w:rPr>
   </w:style>
-  <w:style w:type="paragraph" w:styleId="Subtitle">
+  <w:style w:type="paragraph" w:styleId="a4">
     <w:name w:val="Subtitle"/>
-    <w:basedOn w:val="normal0"/>
-    <w:next w:val="normal0"/>
+    <w:basedOn w:val="normal"/>
+    <w:next w:val="normal"/>
     <w:pPr>
       <w:spacing w:before="360" w:after="80"/>
     </w:pPr>
